--- a/examples/docm.docx
+++ b/examples/docm.docx
@@ -13,7 +13,7 @@
         <w:t/>
       </w:r>
       <w:r>
-        <w:t xml:space="preserve"/>
+        <w:t/>
       </w:r>
     </w:p>
     <w:p>
